--- a/Requerimientos_Equipo7_9A.docx
+++ b/Requerimientos_Equipo7_9A.docx
@@ -2270,16 +2270,16 @@
         <w:tblLook w:val="04A0" w:firstRow="1" w:lastRow="0" w:firstColumn="1" w:lastColumn="0" w:noHBand="0" w:noVBand="1"/>
       </w:tblPr>
       <w:tblGrid>
-        <w:gridCol w:w="1085"/>
-        <w:gridCol w:w="1183"/>
-        <w:gridCol w:w="1843"/>
-        <w:gridCol w:w="1843"/>
-        <w:gridCol w:w="2992"/>
+        <w:gridCol w:w="1217"/>
+        <w:gridCol w:w="1173"/>
+        <w:gridCol w:w="1803"/>
+        <w:gridCol w:w="1828"/>
+        <w:gridCol w:w="2925"/>
       </w:tblGrid>
       <w:tr>
         <w:tc>
           <w:tcPr>
-            <w:tcW w:w="1085" w:type="dxa"/>
+            <w:tcW w:w="1217" w:type="dxa"/>
             <w:shd w:val="clear" w:color="auto" w:fill="D9D9D9"/>
           </w:tcPr>
           <w:p>
@@ -2310,7 +2310,7 @@
         </w:tc>
         <w:tc>
           <w:tcPr>
-            <w:tcW w:w="1183" w:type="dxa"/>
+            <w:tcW w:w="1173" w:type="dxa"/>
             <w:shd w:val="clear" w:color="auto" w:fill="D9D9D9"/>
           </w:tcPr>
           <w:p>
@@ -2341,7 +2341,7 @@
         </w:tc>
         <w:tc>
           <w:tcPr>
-            <w:tcW w:w="1843" w:type="dxa"/>
+            <w:tcW w:w="1803" w:type="dxa"/>
             <w:shd w:val="clear" w:color="auto" w:fill="D9D9D9"/>
           </w:tcPr>
           <w:p>
@@ -2372,7 +2372,7 @@
         </w:tc>
         <w:tc>
           <w:tcPr>
-            <w:tcW w:w="1843" w:type="dxa"/>
+            <w:tcW w:w="1828" w:type="dxa"/>
             <w:shd w:val="clear" w:color="auto" w:fill="D9D9D9"/>
           </w:tcPr>
           <w:p>
@@ -2403,7 +2403,7 @@
         </w:tc>
         <w:tc>
           <w:tcPr>
-            <w:tcW w:w="2992" w:type="dxa"/>
+            <w:tcW w:w="2925" w:type="dxa"/>
             <w:shd w:val="clear" w:color="auto" w:fill="D9D9D9"/>
           </w:tcPr>
           <w:p>
@@ -2436,388 +2436,124 @@
       <w:tr>
         <w:tc>
           <w:tcPr>
-            <w:tcW w:w="1085" w:type="dxa"/>
+            <w:tcW w:w="1217" w:type="dxa"/>
+            <w:vAlign w:val="center"/>
           </w:tcPr>
           <w:p>
             <w:pPr>
-              <w:spacing w:after="0" w:line="240" w:lineRule="auto"/>
-              <w:jc w:val="center"/>
-              <w:rPr>
-                <w:rFonts w:eastAsia="Times New Roman" w:cs="Arial"/>
-                <w:b/>
-                <w:color w:val="000000"/>
+              <w:spacing w:after="240" w:line="240" w:lineRule="auto"/>
+              <w:rPr>
+                <w:rFonts w:cs="Arial"/>
+                <w:color w:val="24292E"/>
                 <w:sz w:val="20"/>
-                <w:szCs w:val="20"/>
-                <w:lang w:eastAsia="es-VE"/>
+                <w:szCs w:val="24"/>
+                <w:lang w:val="es-MX" w:eastAsia="es-MX"/>
               </w:rPr>
             </w:pPr>
+            <w:r>
+              <w:rPr>
+                <w:rFonts w:cs="Arial"/>
+                <w:color w:val="24292E"/>
+                <w:sz w:val="20"/>
+              </w:rPr>
+              <w:t>12/02/2019</w:t>
+            </w:r>
           </w:p>
         </w:tc>
         <w:tc>
           <w:tcPr>
-            <w:tcW w:w="1183" w:type="dxa"/>
+            <w:tcW w:w="1173" w:type="dxa"/>
+            <w:vAlign w:val="center"/>
           </w:tcPr>
           <w:p>
             <w:pPr>
-              <w:spacing w:after="0" w:line="240" w:lineRule="auto"/>
-              <w:jc w:val="center"/>
-              <w:rPr>
-                <w:rFonts w:eastAsia="Times New Roman" w:cs="Arial"/>
-                <w:b/>
-                <w:color w:val="000000"/>
+              <w:spacing w:after="240"/>
+              <w:rPr>
+                <w:rFonts w:cs="Arial"/>
+                <w:color w:val="24292E"/>
                 <w:sz w:val="20"/>
-                <w:szCs w:val="20"/>
-                <w:lang w:eastAsia="es-VE"/>
               </w:rPr>
             </w:pPr>
+            <w:r>
+              <w:rPr>
+                <w:rFonts w:cs="Arial"/>
+                <w:color w:val="24292E"/>
+                <w:sz w:val="20"/>
+              </w:rPr>
+              <w:t>1</w:t>
+            </w:r>
           </w:p>
         </w:tc>
         <w:tc>
           <w:tcPr>
-            <w:tcW w:w="1843" w:type="dxa"/>
+            <w:tcW w:w="1803" w:type="dxa"/>
+            <w:vAlign w:val="center"/>
           </w:tcPr>
           <w:p>
             <w:pPr>
-              <w:spacing w:after="0" w:line="240" w:lineRule="auto"/>
-              <w:jc w:val="center"/>
-              <w:rPr>
-                <w:rFonts w:eastAsia="Times New Roman" w:cs="Arial"/>
-                <w:b/>
-                <w:color w:val="000000"/>
+              <w:spacing w:after="240"/>
+              <w:rPr>
+                <w:rFonts w:cs="Arial"/>
+                <w:color w:val="24292E"/>
                 <w:sz w:val="20"/>
-                <w:szCs w:val="20"/>
-                <w:lang w:eastAsia="es-VE"/>
               </w:rPr>
             </w:pPr>
+            <w:r>
+              <w:rPr>
+                <w:rFonts w:cs="Arial"/>
+                <w:color w:val="24292E"/>
+                <w:sz w:val="20"/>
+              </w:rPr>
+              <w:t>José María Gómez Santos</w:t>
+            </w:r>
           </w:p>
         </w:tc>
         <w:tc>
           <w:tcPr>
-            <w:tcW w:w="1843" w:type="dxa"/>
+            <w:tcW w:w="1828" w:type="dxa"/>
+            <w:vAlign w:val="center"/>
           </w:tcPr>
           <w:p>
             <w:pPr>
-              <w:spacing w:after="0" w:line="240" w:lineRule="auto"/>
-              <w:jc w:val="center"/>
-              <w:rPr>
-                <w:rFonts w:eastAsia="Times New Roman" w:cs="Arial"/>
-                <w:b/>
-                <w:color w:val="000000"/>
+              <w:spacing w:after="240"/>
+              <w:rPr>
+                <w:rFonts w:cs="Arial"/>
+                <w:color w:val="24292E"/>
                 <w:sz w:val="20"/>
-                <w:szCs w:val="20"/>
-                <w:lang w:eastAsia="es-VE"/>
               </w:rPr>
             </w:pPr>
+            <w:r>
+              <w:rPr>
+                <w:rFonts w:cs="Arial"/>
+                <w:color w:val="24292E"/>
+                <w:sz w:val="20"/>
+              </w:rPr>
+              <w:t>GROUP DIGITAL</w:t>
+            </w:r>
           </w:p>
         </w:tc>
         <w:tc>
           <w:tcPr>
-            <w:tcW w:w="2992" w:type="dxa"/>
+            <w:tcW w:w="2925" w:type="dxa"/>
+            <w:vAlign w:val="center"/>
           </w:tcPr>
           <w:p>
             <w:pPr>
-              <w:spacing w:after="0" w:line="240" w:lineRule="auto"/>
-              <w:jc w:val="center"/>
-              <w:rPr>
-                <w:rFonts w:eastAsia="Times New Roman" w:cs="Arial"/>
-                <w:b/>
-                <w:color w:val="000000"/>
+              <w:spacing w:after="240"/>
+              <w:rPr>
+                <w:rFonts w:cs="Arial"/>
+                <w:color w:val="24292E"/>
                 <w:sz w:val="20"/>
-                <w:szCs w:val="20"/>
-                <w:lang w:eastAsia="es-VE"/>
               </w:rPr>
             </w:pPr>
-          </w:p>
-        </w:tc>
-      </w:tr>
-      <w:tr>
-        <w:tc>
-          <w:tcPr>
-            <w:tcW w:w="1085" w:type="dxa"/>
-          </w:tcPr>
-          <w:p>
-            <w:pPr>
-              <w:spacing w:after="0" w:line="240" w:lineRule="auto"/>
-              <w:jc w:val="center"/>
-              <w:rPr>
-                <w:rFonts w:eastAsia="Times New Roman" w:cs="Arial"/>
-                <w:b/>
-                <w:color w:val="000000"/>
+            <w:r>
+              <w:rPr>
+                <w:rFonts w:cs="Arial"/>
+                <w:color w:val="24292E"/>
                 <w:sz w:val="20"/>
-                <w:szCs w:val="20"/>
-                <w:lang w:eastAsia="es-VE"/>
-              </w:rPr>
-            </w:pPr>
-          </w:p>
-        </w:tc>
-        <w:tc>
-          <w:tcPr>
-            <w:tcW w:w="1183" w:type="dxa"/>
-          </w:tcPr>
-          <w:p>
-            <w:pPr>
-              <w:spacing w:after="0" w:line="240" w:lineRule="auto"/>
-              <w:jc w:val="center"/>
-              <w:rPr>
-                <w:rFonts w:eastAsia="Times New Roman" w:cs="Arial"/>
-                <w:b/>
-                <w:color w:val="000000"/>
-                <w:sz w:val="20"/>
-                <w:szCs w:val="20"/>
-                <w:lang w:eastAsia="es-VE"/>
-              </w:rPr>
-            </w:pPr>
-          </w:p>
-        </w:tc>
-        <w:tc>
-          <w:tcPr>
-            <w:tcW w:w="1843" w:type="dxa"/>
-          </w:tcPr>
-          <w:p>
-            <w:pPr>
-              <w:spacing w:after="0" w:line="240" w:lineRule="auto"/>
-              <w:jc w:val="center"/>
-              <w:rPr>
-                <w:rFonts w:eastAsia="Times New Roman" w:cs="Arial"/>
-                <w:b/>
-                <w:color w:val="000000"/>
-                <w:sz w:val="20"/>
-                <w:szCs w:val="20"/>
-                <w:lang w:eastAsia="es-VE"/>
-              </w:rPr>
-            </w:pPr>
-          </w:p>
-        </w:tc>
-        <w:tc>
-          <w:tcPr>
-            <w:tcW w:w="1843" w:type="dxa"/>
-          </w:tcPr>
-          <w:p>
-            <w:pPr>
-              <w:spacing w:after="0" w:line="240" w:lineRule="auto"/>
-              <w:jc w:val="center"/>
-              <w:rPr>
-                <w:rFonts w:eastAsia="Times New Roman" w:cs="Arial"/>
-                <w:b/>
-                <w:color w:val="000000"/>
-                <w:sz w:val="20"/>
-                <w:szCs w:val="20"/>
-                <w:lang w:eastAsia="es-VE"/>
-              </w:rPr>
-            </w:pPr>
-          </w:p>
-        </w:tc>
-        <w:tc>
-          <w:tcPr>
-            <w:tcW w:w="2992" w:type="dxa"/>
-          </w:tcPr>
-          <w:p>
-            <w:pPr>
-              <w:spacing w:after="0" w:line="240" w:lineRule="auto"/>
-              <w:jc w:val="center"/>
-              <w:rPr>
-                <w:rFonts w:eastAsia="Times New Roman" w:cs="Arial"/>
-                <w:b/>
-                <w:color w:val="000000"/>
-                <w:sz w:val="20"/>
-                <w:szCs w:val="20"/>
-                <w:lang w:eastAsia="es-VE"/>
-              </w:rPr>
-            </w:pPr>
-          </w:p>
-        </w:tc>
-      </w:tr>
-      <w:tr>
-        <w:tc>
-          <w:tcPr>
-            <w:tcW w:w="1085" w:type="dxa"/>
-          </w:tcPr>
-          <w:p>
-            <w:pPr>
-              <w:spacing w:after="0" w:line="240" w:lineRule="auto"/>
-              <w:jc w:val="center"/>
-              <w:rPr>
-                <w:rFonts w:eastAsia="Times New Roman" w:cs="Arial"/>
-                <w:b/>
-                <w:color w:val="000000"/>
-                <w:sz w:val="20"/>
-                <w:szCs w:val="20"/>
-                <w:lang w:eastAsia="es-VE"/>
-              </w:rPr>
-            </w:pPr>
-          </w:p>
-        </w:tc>
-        <w:tc>
-          <w:tcPr>
-            <w:tcW w:w="1183" w:type="dxa"/>
-          </w:tcPr>
-          <w:p>
-            <w:pPr>
-              <w:spacing w:after="0" w:line="240" w:lineRule="auto"/>
-              <w:jc w:val="center"/>
-              <w:rPr>
-                <w:rFonts w:eastAsia="Times New Roman" w:cs="Arial"/>
-                <w:b/>
-                <w:color w:val="000000"/>
-                <w:sz w:val="20"/>
-                <w:szCs w:val="20"/>
-                <w:lang w:eastAsia="es-VE"/>
-              </w:rPr>
-            </w:pPr>
-          </w:p>
-        </w:tc>
-        <w:tc>
-          <w:tcPr>
-            <w:tcW w:w="1843" w:type="dxa"/>
-          </w:tcPr>
-          <w:p>
-            <w:pPr>
-              <w:spacing w:after="0" w:line="240" w:lineRule="auto"/>
-              <w:jc w:val="center"/>
-              <w:rPr>
-                <w:rFonts w:eastAsia="Times New Roman" w:cs="Arial"/>
-                <w:b/>
-                <w:color w:val="000000"/>
-                <w:sz w:val="20"/>
-                <w:szCs w:val="20"/>
-                <w:lang w:eastAsia="es-VE"/>
-              </w:rPr>
-            </w:pPr>
-          </w:p>
-        </w:tc>
-        <w:tc>
-          <w:tcPr>
-            <w:tcW w:w="1843" w:type="dxa"/>
-          </w:tcPr>
-          <w:p>
-            <w:pPr>
-              <w:spacing w:after="0" w:line="240" w:lineRule="auto"/>
-              <w:jc w:val="center"/>
-              <w:rPr>
-                <w:rFonts w:eastAsia="Times New Roman" w:cs="Arial"/>
-                <w:b/>
-                <w:color w:val="000000"/>
-                <w:sz w:val="20"/>
-                <w:szCs w:val="20"/>
-                <w:lang w:eastAsia="es-VE"/>
-              </w:rPr>
-            </w:pPr>
-          </w:p>
-        </w:tc>
-        <w:tc>
-          <w:tcPr>
-            <w:tcW w:w="2992" w:type="dxa"/>
-          </w:tcPr>
-          <w:p>
-            <w:pPr>
-              <w:spacing w:after="0" w:line="240" w:lineRule="auto"/>
-              <w:jc w:val="center"/>
-              <w:rPr>
-                <w:rFonts w:eastAsia="Times New Roman" w:cs="Arial"/>
-                <w:b/>
-                <w:color w:val="000000"/>
-                <w:sz w:val="20"/>
-                <w:szCs w:val="20"/>
-                <w:lang w:eastAsia="es-VE"/>
-              </w:rPr>
-            </w:pPr>
-          </w:p>
-        </w:tc>
-      </w:tr>
-      <w:tr>
-        <w:tc>
-          <w:tcPr>
-            <w:tcW w:w="1085" w:type="dxa"/>
-          </w:tcPr>
-          <w:p>
-            <w:pPr>
-              <w:spacing w:after="0" w:line="240" w:lineRule="auto"/>
-              <w:jc w:val="center"/>
-              <w:rPr>
-                <w:rFonts w:eastAsia="Times New Roman" w:cs="Arial"/>
-                <w:b/>
-                <w:color w:val="000000"/>
-                <w:sz w:val="20"/>
-                <w:szCs w:val="20"/>
-                <w:lang w:eastAsia="es-VE"/>
-              </w:rPr>
-            </w:pPr>
-          </w:p>
-        </w:tc>
-        <w:tc>
-          <w:tcPr>
-            <w:tcW w:w="1183" w:type="dxa"/>
-          </w:tcPr>
-          <w:p>
-            <w:pPr>
-              <w:spacing w:after="0" w:line="240" w:lineRule="auto"/>
-              <w:jc w:val="center"/>
-              <w:rPr>
-                <w:rFonts w:eastAsia="Times New Roman" w:cs="Arial"/>
-                <w:b/>
-                <w:color w:val="000000"/>
-                <w:sz w:val="20"/>
-                <w:szCs w:val="20"/>
-                <w:lang w:eastAsia="es-VE"/>
-              </w:rPr>
-            </w:pPr>
-          </w:p>
-        </w:tc>
-        <w:tc>
-          <w:tcPr>
-            <w:tcW w:w="1843" w:type="dxa"/>
-          </w:tcPr>
-          <w:p>
-            <w:pPr>
-              <w:spacing w:after="0" w:line="240" w:lineRule="auto"/>
-              <w:jc w:val="center"/>
-              <w:rPr>
-                <w:rFonts w:eastAsia="Times New Roman" w:cs="Arial"/>
-                <w:b/>
-                <w:color w:val="000000"/>
-                <w:sz w:val="20"/>
-                <w:szCs w:val="20"/>
-                <w:lang w:eastAsia="es-VE"/>
-              </w:rPr>
-            </w:pPr>
-          </w:p>
-        </w:tc>
-        <w:tc>
-          <w:tcPr>
-            <w:tcW w:w="1843" w:type="dxa"/>
-          </w:tcPr>
-          <w:p>
-            <w:pPr>
-              <w:spacing w:after="0" w:line="240" w:lineRule="auto"/>
-              <w:jc w:val="center"/>
-              <w:rPr>
-                <w:rFonts w:eastAsia="Times New Roman" w:cs="Arial"/>
-                <w:b/>
-                <w:color w:val="000000"/>
-                <w:sz w:val="20"/>
-                <w:szCs w:val="20"/>
-                <w:lang w:eastAsia="es-VE"/>
-              </w:rPr>
-            </w:pPr>
-          </w:p>
-        </w:tc>
-        <w:tc>
-          <w:tcPr>
-            <w:tcW w:w="2992" w:type="dxa"/>
-          </w:tcPr>
-          <w:p>
-            <w:pPr>
-              <w:spacing w:after="0" w:line="240" w:lineRule="auto"/>
-              <w:jc w:val="center"/>
-              <w:rPr>
-                <w:rFonts w:eastAsia="Times New Roman" w:cs="Arial"/>
-                <w:b/>
-                <w:color w:val="000000"/>
-                <w:sz w:val="20"/>
-                <w:szCs w:val="20"/>
-                <w:lang w:eastAsia="es-VE"/>
-              </w:rPr>
-            </w:pPr>
+              </w:rPr>
+              <w:t>Primera versión del catálogo Estadías UTXJ</w:t>
+            </w:r>
           </w:p>
         </w:tc>
       </w:tr>
@@ -2827,6 +2563,8 @@
         <w:pStyle w:val="Ttulo1"/>
       </w:pPr>
       <w:bookmarkStart w:id="1" w:name="_Toc511650903"/>
+      <w:bookmarkStart w:id="2" w:name="_GoBack"/>
+      <w:bookmarkEnd w:id="2"/>
       <w:r>
         <w:t>I</w:t>
       </w:r>
@@ -2959,6 +2697,16 @@
                 <w:lang w:eastAsia="es-VE"/>
               </w:rPr>
             </w:pPr>
+            <w:r>
+              <w:rPr>
+                <w:rFonts w:eastAsia="Times New Roman" w:cs="Arial"/>
+                <w:color w:val="000000"/>
+                <w:sz w:val="20"/>
+                <w:szCs w:val="24"/>
+                <w:lang w:eastAsia="es-VE"/>
+              </w:rPr>
+              <w:t>Estadías</w:t>
+            </w:r>
           </w:p>
         </w:tc>
       </w:tr>
@@ -3007,6 +2755,16 @@
                 <w:lang w:eastAsia="es-VE"/>
               </w:rPr>
             </w:pPr>
+            <w:r>
+              <w:rPr>
+                <w:rFonts w:eastAsia="Times New Roman" w:cs="Arial"/>
+                <w:color w:val="000000"/>
+                <w:sz w:val="20"/>
+                <w:szCs w:val="24"/>
+                <w:lang w:eastAsia="es-VE"/>
+              </w:rPr>
+              <w:t>16/05/2019</w:t>
+            </w:r>
           </w:p>
         </w:tc>
       </w:tr>
@@ -3055,6 +2813,16 @@
                 <w:lang w:eastAsia="es-VE"/>
               </w:rPr>
             </w:pPr>
+            <w:r>
+              <w:rPr>
+                <w:rFonts w:eastAsia="Times New Roman" w:cs="Arial"/>
+                <w:color w:val="000000"/>
+                <w:sz w:val="20"/>
+                <w:szCs w:val="24"/>
+                <w:lang w:eastAsia="es-VE"/>
+              </w:rPr>
+              <w:t>Universidad Tecnológica de Xicotepec de Juárez</w:t>
+            </w:r>
           </w:p>
         </w:tc>
       </w:tr>
@@ -3103,6 +2871,16 @@
                 <w:lang w:eastAsia="es-VE"/>
               </w:rPr>
             </w:pPr>
+            <w:r>
+              <w:rPr>
+                <w:rFonts w:eastAsia="Times New Roman" w:cs="Arial"/>
+                <w:color w:val="000000"/>
+                <w:sz w:val="20"/>
+                <w:szCs w:val="24"/>
+                <w:lang w:eastAsia="es-VE"/>
+              </w:rPr>
+              <w:t>M.T.I Marco Antonio Ramírez Hernández</w:t>
+            </w:r>
           </w:p>
         </w:tc>
       </w:tr>
@@ -3189,17 +2967,7 @@
                 <w:szCs w:val="24"/>
                 <w:lang w:eastAsia="es-VE"/>
               </w:rPr>
-              <w:t xml:space="preserve">Gerente / Líder de </w:t>
-            </w:r>
-            <w:r>
-              <w:rPr>
-                <w:rFonts w:eastAsia="Times New Roman" w:cs="Arial"/>
-                <w:color w:val="000000"/>
-                <w:sz w:val="20"/>
-                <w:szCs w:val="24"/>
-                <w:lang w:eastAsia="es-VE"/>
-              </w:rPr>
-              <w:t>Análisis de negocio y requerimientos</w:t>
+              <w:t>Gerente / Líder de Análisis de negocio y requerimientos</w:t>
             </w:r>
           </w:p>
         </w:tc>
@@ -3240,14 +3008,14 @@
           <w:lang w:val="es-VE"/>
         </w:rPr>
       </w:pPr>
-      <w:bookmarkStart w:id="2" w:name="_Toc511650904"/>
+      <w:bookmarkStart w:id="3" w:name="_Toc511650904"/>
       <w:r>
         <w:rPr>
           <w:lang w:val="es-VE"/>
         </w:rPr>
         <w:t>Aprobaciones</w:t>
       </w:r>
-      <w:bookmarkEnd w:id="2"/>
+      <w:bookmarkEnd w:id="3"/>
     </w:p>
     <w:tbl>
       <w:tblPr>
@@ -4148,46 +3916,6 @@
     </w:p>
     <w:p>
       <w:pPr>
-        <w:spacing w:after="0"/>
-      </w:pPr>
-    </w:p>
-    <w:p>
-      <w:pPr>
-        <w:spacing w:after="0"/>
-      </w:pPr>
-    </w:p>
-    <w:p>
-      <w:pPr>
-        <w:spacing w:after="0"/>
-      </w:pPr>
-    </w:p>
-    <w:p>
-      <w:pPr>
-        <w:spacing w:after="0"/>
-      </w:pPr>
-    </w:p>
-    <w:p>
-      <w:pPr>
-        <w:spacing w:after="0"/>
-      </w:pPr>
-    </w:p>
-    <w:p>
-      <w:pPr>
-        <w:spacing w:after="0"/>
-      </w:pPr>
-    </w:p>
-    <w:p>
-      <w:pPr>
-        <w:spacing w:after="0"/>
-      </w:pPr>
-    </w:p>
-    <w:p>
-      <w:pPr>
-        <w:spacing w:after="0"/>
-      </w:pPr>
-    </w:p>
-    <w:p>
-      <w:pPr>
         <w:pStyle w:val="Ttulo1"/>
         <w:numPr>
           <w:ilvl w:val="0"/>
@@ -4195,94 +3923,100 @@
         </w:numPr>
         <w:ind w:left="567" w:hanging="567"/>
       </w:pPr>
-      <w:bookmarkStart w:id="3" w:name="_Toc511650905"/>
-      <w:r>
+      <w:bookmarkStart w:id="4" w:name="_Toc511650905"/>
+      <w:r>
+        <w:t>Propósito</w:t>
+      </w:r>
+      <w:bookmarkEnd w:id="4"/>
+      <w:r>
+        <w:t> </w:t>
+      </w:r>
+    </w:p>
+    <w:p>
+      <w:pPr>
+        <w:jc w:val="both"/>
+        <w:rPr>
+          <w:lang w:val="es-MX"/>
+        </w:rPr>
+      </w:pPr>
+      <w:r>
+        <w:rPr>
+          <w:lang w:val="es-MX"/>
+        </w:rPr>
+        <w:t>Realizar un cat</w:t>
+      </w:r>
+      <w:r>
+        <w:rPr>
+          <w:lang w:val="es-MX"/>
+        </w:rPr>
+        <w:t>á</w:t>
+      </w:r>
+      <w:r>
+        <w:rPr>
+          <w:lang w:val="es-MX"/>
+        </w:rPr>
+        <w:t>logo</w:t>
+      </w:r>
+      <w:r>
+        <w:rPr>
+          <w:lang w:val="es-MX"/>
+        </w:rPr>
+        <w:t xml:space="preserve"> digital para tener más rapidez en el proceso de estadías al elegir la empresa a donde quiera ir a hacer su estadía el alumno, de esta manera el estudiante tendrá la opción de escoger de la gran variedad de empresas para realizar su</w:t>
+      </w:r>
+      <w:r>
+        <w:rPr>
+          <w:lang w:val="es-MX"/>
+        </w:rPr>
+        <w:t xml:space="preserve"> propuesta de</w:t>
+      </w:r>
+      <w:r>
+        <w:rPr>
+          <w:lang w:val="es-MX"/>
+        </w:rPr>
+        <w:t xml:space="preserve"> estadía, nuestra </w:t>
+      </w:r>
+      <w:r>
+        <w:rPr>
+          <w:lang w:val="es-MX"/>
+        </w:rPr>
+        <w:t>plataforma informática</w:t>
+      </w:r>
+      <w:r>
+        <w:rPr>
+          <w:lang w:val="es-MX"/>
+        </w:rPr>
+        <w:t xml:space="preserve"> ayudara a que el alumno conozca el top de las empresas más solicitadas</w:t>
+      </w:r>
+      <w:r>
+        <w:rPr>
+          <w:lang w:val="es-MX"/>
+        </w:rPr>
+        <w:t>, los beneficios que las empresas brindan como  hospedaje, alimentos, o apoyo económico pa</w:t>
+      </w:r>
+      <w:r>
+        <w:rPr>
+          <w:lang w:val="es-MX"/>
+        </w:rPr>
+        <w:t>r</w:t>
+      </w:r>
+      <w:r>
+        <w:rPr>
+          <w:lang w:val="es-MX"/>
+        </w:rPr>
+        <w:t>a</w:t>
+      </w:r>
+      <w:r>
+        <w:rPr>
+          <w:lang w:val="es-MX"/>
+        </w:rPr>
+        <w:t xml:space="preserve"> los </w:t>
+      </w:r>
+      <w:r>
+        <w:rPr>
+          <w:lang w:val="es-MX"/>
+        </w:rPr>
         <w:lastRenderedPageBreak/>
-        <w:t>Propósito</w:t>
-      </w:r>
-      <w:bookmarkEnd w:id="3"/>
-      <w:r>
-        <w:t> </w:t>
-      </w:r>
-    </w:p>
-    <w:p>
-      <w:pPr>
-        <w:jc w:val="both"/>
-        <w:rPr>
-          <w:lang w:val="es-MX"/>
-        </w:rPr>
-      </w:pPr>
-      <w:r>
-        <w:rPr>
-          <w:lang w:val="es-MX"/>
-        </w:rPr>
-        <w:t>Realizar un cat</w:t>
-      </w:r>
-      <w:r>
-        <w:rPr>
-          <w:lang w:val="es-MX"/>
-        </w:rPr>
-        <w:t>á</w:t>
-      </w:r>
-      <w:r>
-        <w:rPr>
-          <w:lang w:val="es-MX"/>
-        </w:rPr>
-        <w:t>logo</w:t>
-      </w:r>
-      <w:r>
-        <w:rPr>
-          <w:lang w:val="es-MX"/>
-        </w:rPr>
-        <w:t xml:space="preserve"> digital para tener más rapidez en el proceso de estadías al elegir la empresa a donde quiera ir a hacer su estadía el alumno, de esta manera el estudiante tendrá la opción de escoger de la gran variedad de empresas para realizar su</w:t>
-      </w:r>
-      <w:r>
-        <w:rPr>
-          <w:lang w:val="es-MX"/>
-        </w:rPr>
-        <w:t xml:space="preserve"> propuesta de</w:t>
-      </w:r>
-      <w:r>
-        <w:rPr>
-          <w:lang w:val="es-MX"/>
-        </w:rPr>
-        <w:t xml:space="preserve"> estadía, nuestra </w:t>
-      </w:r>
-      <w:r>
-        <w:rPr>
-          <w:lang w:val="es-MX"/>
-        </w:rPr>
-        <w:t>plataforma informática</w:t>
-      </w:r>
-      <w:r>
-        <w:rPr>
-          <w:lang w:val="es-MX"/>
-        </w:rPr>
-        <w:t xml:space="preserve"> ayudara a que el alumno conozca el top de las empresas más solicitadas</w:t>
-      </w:r>
-      <w:r>
-        <w:rPr>
-          <w:lang w:val="es-MX"/>
-        </w:rPr>
-        <w:t>, los beneficios que las empresas brindan como  hospedaje, alimentos, o apoyo económico pa</w:t>
-      </w:r>
-      <w:r>
-        <w:rPr>
-          <w:lang w:val="es-MX"/>
-        </w:rPr>
-        <w:t>r</w:t>
-      </w:r>
-      <w:r>
-        <w:rPr>
-          <w:lang w:val="es-MX"/>
-        </w:rPr>
-        <w:t>a</w:t>
-      </w:r>
-      <w:r>
-        <w:rPr>
-          <w:lang w:val="es-MX"/>
-        </w:rPr>
-        <w:t xml:space="preserve"> los alumnos, así como también </w:t>
+        <w:t xml:space="preserve">alumnos, así como también </w:t>
       </w:r>
       <w:r>
         <w:rPr>
@@ -4348,11 +4082,11 @@
         </w:numPr>
         <w:ind w:left="567" w:hanging="567"/>
       </w:pPr>
-      <w:bookmarkStart w:id="4" w:name="_Toc511650906"/>
+      <w:bookmarkStart w:id="5" w:name="_Toc511650906"/>
       <w:r>
         <w:t>Alcance del producto / Software</w:t>
       </w:r>
-      <w:bookmarkEnd w:id="4"/>
+      <w:bookmarkEnd w:id="5"/>
       <w:r>
         <w:t> </w:t>
       </w:r>
@@ -4389,11 +4123,11 @@
         </w:numPr>
         <w:ind w:left="567" w:hanging="567"/>
       </w:pPr>
-      <w:bookmarkStart w:id="5" w:name="_Toc511650907"/>
+      <w:bookmarkStart w:id="6" w:name="_Toc511650907"/>
       <w:r>
         <w:t>Referencias</w:t>
       </w:r>
-      <w:bookmarkEnd w:id="5"/>
+      <w:bookmarkEnd w:id="6"/>
     </w:p>
     <w:p>
       <w:pPr>
@@ -4590,7 +4324,6 @@
         <w:rPr>
           <w:lang w:val="es-MX"/>
         </w:rPr>
-        <w:lastRenderedPageBreak/>
         <w:t>ISO 9126 – Calidad del producto.</w:t>
       </w:r>
     </w:p>
@@ -4659,7 +4392,14 @@
         <w:rPr>
           <w:lang w:val="es-MX"/>
         </w:rPr>
-        <w:t>La norma ISO/IEC 14598 es un estándar que proporciona un marco de trabajo para evaluar la calidad de todo tipo de producto software e indica los requisitos para los métodos de medición y el proceso de evaluación, proporcionando métricas y requisitos para los procesos de evaluación</w:t>
+        <w:t xml:space="preserve">La norma ISO/IEC 14598 es un estándar que proporciona un marco de trabajo para evaluar la calidad de todo tipo de producto software e indica los requisitos </w:t>
+      </w:r>
+      <w:r>
+        <w:rPr>
+          <w:lang w:val="es-MX"/>
+        </w:rPr>
+        <w:lastRenderedPageBreak/>
+        <w:t>para los métodos de medición y el proceso de evaluación, proporcionando métricas y requisitos para los procesos de evaluación</w:t>
       </w:r>
     </w:p>
     <w:p>
@@ -4757,7 +4497,7 @@
         </w:numPr>
         <w:ind w:left="567" w:hanging="567"/>
       </w:pPr>
-      <w:bookmarkStart w:id="6" w:name="_Toc511650908"/>
+      <w:bookmarkStart w:id="7" w:name="_Toc511650908"/>
       <w:r>
         <w:t xml:space="preserve">Funcionalidades del </w:t>
       </w:r>
@@ -4767,7 +4507,7 @@
         </w:rPr>
         <w:t>producto</w:t>
       </w:r>
-      <w:bookmarkEnd w:id="6"/>
+      <w:bookmarkEnd w:id="7"/>
     </w:p>
     <w:p>
       <w:pPr>
@@ -4945,7 +4685,6 @@
         <w:rPr>
           <w:lang w:val="es-MX"/>
         </w:rPr>
-        <w:lastRenderedPageBreak/>
         <w:t>El alumno podrá postularse en alguna empresa de su elección o interés.</w:t>
       </w:r>
       <w:r>
@@ -5102,6 +4841,7 @@
         <w:rPr>
           <w:lang w:val="es-MX"/>
         </w:rPr>
+        <w:lastRenderedPageBreak/>
         <w:t xml:space="preserve">El Coordinador Académico de Estadías propondrá una de acuerdo al listado de empresas del área. </w:t>
       </w:r>
     </w:p>
@@ -5342,11 +5082,11 @@
         </w:numPr>
         <w:ind w:left="567" w:hanging="567"/>
       </w:pPr>
-      <w:bookmarkStart w:id="7" w:name="_Toc511650909"/>
+      <w:bookmarkStart w:id="8" w:name="_Toc511650909"/>
       <w:r>
         <w:t>Clases y características de usuarios</w:t>
       </w:r>
-      <w:bookmarkEnd w:id="7"/>
+      <w:bookmarkEnd w:id="8"/>
       <w:r>
         <w:t xml:space="preserve">  </w:t>
       </w:r>
@@ -5631,7 +5371,6 @@
                 <w:szCs w:val="24"/>
                 <w:lang w:eastAsia="es-VE"/>
               </w:rPr>
-              <w:lastRenderedPageBreak/>
               <w:t>Usuario Estudiante.</w:t>
             </w:r>
           </w:p>
@@ -5770,6 +5509,7 @@
                 <w:szCs w:val="24"/>
                 <w:lang w:eastAsia="es-VE"/>
               </w:rPr>
+              <w:lastRenderedPageBreak/>
               <w:t>Actualización de datos personales</w:t>
             </w:r>
           </w:p>
@@ -5792,7 +5532,7 @@
                 <w:lang w:eastAsia="es-VE"/>
               </w:rPr>
             </w:pPr>
-            <w:bookmarkStart w:id="8" w:name="_Hlk11272786"/>
+            <w:bookmarkStart w:id="9" w:name="_Hlk11272786"/>
             <w:r>
               <w:rPr>
                 <w:rFonts w:eastAsia="Times New Roman" w:cs="Arial"/>
@@ -5801,6 +5541,7 @@
                 <w:szCs w:val="24"/>
                 <w:lang w:eastAsia="es-VE"/>
               </w:rPr>
+              <w:lastRenderedPageBreak/>
               <w:t xml:space="preserve">Usuario </w:t>
             </w:r>
             <w:r>
@@ -5974,7 +5715,7 @@
           </w:p>
         </w:tc>
       </w:tr>
-      <w:bookmarkEnd w:id="8"/>
+      <w:bookmarkEnd w:id="9"/>
       <w:tr>
         <w:tc>
           <w:tcPr>
@@ -6299,11 +6040,11 @@
         </w:numPr>
         <w:ind w:left="567" w:hanging="567"/>
       </w:pPr>
-      <w:bookmarkStart w:id="9" w:name="_Toc511650910"/>
+      <w:bookmarkStart w:id="10" w:name="_Toc511650910"/>
       <w:r>
         <w:t>Entorno operativo</w:t>
       </w:r>
-      <w:bookmarkEnd w:id="9"/>
+      <w:bookmarkEnd w:id="10"/>
     </w:p>
     <w:p>
       <w:pPr>
@@ -6349,7 +6090,6 @@
               <w:rPr>
                 <w:b w:val="0"/>
               </w:rPr>
-              <w:lastRenderedPageBreak/>
               <w:t>LENOVO IDEA CENTRE B5 SERIES</w:t>
             </w:r>
           </w:p>
@@ -6487,7 +6227,11 @@
               <w:t>Plataformas admitidas:</w:t>
             </w:r>
             <w:r>
-              <w:t xml:space="preserve"> 32 y 64 bits ARM x64, x06, MIPS Y MIPS64.</w:t>
+              <w:t xml:space="preserve"> 32 y 64 bits ARM x64, x06, MIPS Y </w:t>
+            </w:r>
+            <w:r>
+              <w:lastRenderedPageBreak/>
+              <w:t>MIPS64.</w:t>
             </w:r>
           </w:p>
           <w:p>
@@ -6609,6 +6353,7 @@
               <w:rPr>
                 <w:b w:val="0"/>
               </w:rPr>
+              <w:lastRenderedPageBreak/>
               <w:t>NETBEANS</w:t>
             </w:r>
           </w:p>
@@ -6984,7 +6729,6 @@
               <w:rPr>
                 <w:b w:val="0"/>
               </w:rPr>
-              <w:lastRenderedPageBreak/>
               <w:t xml:space="preserve">PHP </w:t>
             </w:r>
           </w:p>
@@ -7032,6 +6776,7 @@
               <w:cnfStyle w:val="000000000000" w:firstRow="0" w:lastRow="0" w:firstColumn="0" w:lastColumn="0" w:oddVBand="0" w:evenVBand="0" w:oddHBand="0" w:evenHBand="0" w:firstRowFirstColumn="0" w:firstRowLastColumn="0" w:lastRowFirstColumn="0" w:lastRowLastColumn="0"/>
             </w:pPr>
             <w:r>
+              <w:lastRenderedPageBreak/>
               <w:t>Es fácil de usar La sintaxis es simple y fácil de entender y usar, incluso para quienes no son programadores.</w:t>
             </w:r>
           </w:p>
@@ -7057,6 +6802,7 @@
               <w:rPr>
                 <w:b w:val="0"/>
               </w:rPr>
+              <w:lastRenderedPageBreak/>
               <w:t>FIREFOX</w:t>
             </w:r>
           </w:p>
@@ -7189,7 +6935,7 @@
         </w:numPr>
         <w:ind w:left="567" w:hanging="567"/>
       </w:pPr>
-      <w:bookmarkStart w:id="10" w:name="_Toc511650911"/>
+      <w:bookmarkStart w:id="11" w:name="_Toc511650911"/>
       <w:r>
         <w:t>Re</w:t>
       </w:r>
@@ -7199,13 +6945,13 @@
       <w:r>
         <w:t>uerimientos funcionales</w:t>
       </w:r>
-      <w:bookmarkEnd w:id="10"/>
+      <w:bookmarkEnd w:id="11"/>
     </w:p>
     <w:p>
       <w:pPr>
         <w:pStyle w:val="Ttulo2"/>
       </w:pPr>
-      <w:bookmarkStart w:id="11" w:name="_Toc511650912"/>
+      <w:bookmarkStart w:id="12" w:name="_Toc511650912"/>
       <w:r>
         <w:rPr>
           <w:lang w:val="es-VE"/>
@@ -7224,7 +6970,7 @@
         </w:rPr>
         <w:t>)</w:t>
       </w:r>
-      <w:bookmarkEnd w:id="11"/>
+      <w:bookmarkEnd w:id="12"/>
     </w:p>
     <w:p>
       <w:pPr>
@@ -7321,136 +7067,136 @@
       <w:pPr>
         <w:pStyle w:val="Ttulo2"/>
       </w:pPr>
-      <w:bookmarkStart w:id="12" w:name="_Toc511650913"/>
+      <w:bookmarkStart w:id="13" w:name="_Toc511650913"/>
       <w:r>
         <w:rPr>
           <w:lang w:val="es-VE"/>
         </w:rPr>
+        <w:t xml:space="preserve">7.2 </w:t>
+      </w:r>
+      <w:r>
+        <w:rPr>
+          <w:lang w:val="es-VE"/>
+        </w:rPr>
+        <w:t>(Publicación del catálogo</w:t>
+      </w:r>
+      <w:r>
+        <w:rPr>
+          <w:lang w:val="es-VE"/>
+        </w:rPr>
+        <w:t>)</w:t>
+      </w:r>
+      <w:bookmarkEnd w:id="13"/>
+    </w:p>
+    <w:p>
+      <w:pPr>
+        <w:rPr>
+          <w:lang w:val="es-MX"/>
+        </w:rPr>
+      </w:pPr>
+      <w:r>
+        <w:rPr>
+          <w:lang w:val="es-MX"/>
+        </w:rPr>
+        <w:t>Descripción: El catalogo digital saldrá en 2 periodos los cuales son TSU y ING.</w:t>
+      </w:r>
+    </w:p>
+    <w:p>
+      <w:pPr>
+        <w:rPr>
+          <w:lang w:val="es-MX"/>
+        </w:rPr>
+      </w:pPr>
+      <w:r>
+        <w:rPr>
+          <w:lang w:val="es-MX"/>
+        </w:rPr>
+        <w:t>Prioridad: Alto de prioridad.</w:t>
+      </w:r>
+    </w:p>
+    <w:p>
+      <w:pPr>
+        <w:rPr>
+          <w:lang w:val="es-MX"/>
+        </w:rPr>
+      </w:pPr>
+      <w:r>
+        <w:rPr>
+          <w:lang w:val="es-MX"/>
+        </w:rPr>
+        <w:t>Acciones y Comportamiento esperado:</w:t>
+      </w:r>
+      <w:r>
+        <w:rPr>
+          <w:lang w:val="es-MX"/>
+        </w:rPr>
+        <w:t xml:space="preserve"> Saldrá la publicación del catálogo en sus 2 periodos y se espera que la información este actualizada.</w:t>
+      </w:r>
+    </w:p>
+    <w:p>
+      <w:pPr>
+        <w:rPr>
+          <w:lang w:val="es-MX"/>
+        </w:rPr>
+      </w:pPr>
+      <w:r>
+        <w:rPr>
+          <w:lang w:val="es-MX"/>
+        </w:rPr>
         <w:lastRenderedPageBreak/>
-        <w:t xml:space="preserve">7.2 </w:t>
-      </w:r>
+        <w:t>Requerimientos Funcionales:</w:t>
+      </w:r>
+    </w:p>
+    <w:p>
+      <w:pPr>
+        <w:rPr>
+          <w:lang w:val="es-MX"/>
+        </w:rPr>
+      </w:pPr>
+      <w:r>
+        <w:rPr>
+          <w:lang w:val="es-MX"/>
+        </w:rPr>
+        <w:t>REQ-1: El catalogo será actualizado en cada periodo.</w:t>
+      </w:r>
+    </w:p>
+    <w:p>
+      <w:pPr>
+        <w:rPr>
+          <w:lang w:val="es-MX"/>
+        </w:rPr>
+      </w:pPr>
+      <w:r>
+        <w:rPr>
+          <w:lang w:val="es-MX"/>
+        </w:rPr>
+        <w:t>REQ-2: El catalogo permitirá que el alumno pueda ver las empresas de acuerdo a su carrera.</w:t>
+      </w:r>
+    </w:p>
+    <w:p>
+      <w:pPr>
+        <w:pStyle w:val="Ttulo2"/>
+      </w:pPr>
+      <w:bookmarkStart w:id="14" w:name="_Toc511650914"/>
       <w:r>
         <w:rPr>
           <w:lang w:val="es-VE"/>
         </w:rPr>
-        <w:t>(Publicación del catálogo</w:t>
+        <w:t xml:space="preserve">7.3 </w:t>
       </w:r>
       <w:r>
         <w:rPr>
           <w:lang w:val="es-VE"/>
         </w:rPr>
+        <w:t>(Postulación a la empresa</w:t>
+      </w:r>
+      <w:r>
+        <w:rPr>
+          <w:lang w:val="es-VE"/>
+        </w:rPr>
         <w:t>)</w:t>
       </w:r>
-      <w:bookmarkEnd w:id="12"/>
-    </w:p>
-    <w:p>
-      <w:pPr>
-        <w:rPr>
-          <w:lang w:val="es-MX"/>
-        </w:rPr>
-      </w:pPr>
-      <w:r>
-        <w:rPr>
-          <w:lang w:val="es-MX"/>
-        </w:rPr>
-        <w:t>Descripción: El catalogo digital saldrá en 2 periodos los cuales son TSU y ING.</w:t>
-      </w:r>
-    </w:p>
-    <w:p>
-      <w:pPr>
-        <w:rPr>
-          <w:lang w:val="es-MX"/>
-        </w:rPr>
-      </w:pPr>
-      <w:r>
-        <w:rPr>
-          <w:lang w:val="es-MX"/>
-        </w:rPr>
-        <w:t>Prioridad: Alto de prioridad.</w:t>
-      </w:r>
-    </w:p>
-    <w:p>
-      <w:pPr>
-        <w:rPr>
-          <w:lang w:val="es-MX"/>
-        </w:rPr>
-      </w:pPr>
-      <w:r>
-        <w:rPr>
-          <w:lang w:val="es-MX"/>
-        </w:rPr>
-        <w:t>Acciones y Comportamiento esperado:</w:t>
-      </w:r>
-      <w:r>
-        <w:rPr>
-          <w:lang w:val="es-MX"/>
-        </w:rPr>
-        <w:t xml:space="preserve"> Saldrá la publicación del catálogo en sus 2 periodos y se espera que la información este actualizada.</w:t>
-      </w:r>
-    </w:p>
-    <w:p>
-      <w:pPr>
-        <w:rPr>
-          <w:lang w:val="es-MX"/>
-        </w:rPr>
-      </w:pPr>
-      <w:r>
-        <w:rPr>
-          <w:lang w:val="es-MX"/>
-        </w:rPr>
-        <w:t>Requerimientos Funcionales:</w:t>
-      </w:r>
-    </w:p>
-    <w:p>
-      <w:pPr>
-        <w:rPr>
-          <w:lang w:val="es-MX"/>
-        </w:rPr>
-      </w:pPr>
-      <w:r>
-        <w:rPr>
-          <w:lang w:val="es-MX"/>
-        </w:rPr>
-        <w:t>REQ-1: El catalogo será actualizado en cada periodo.</w:t>
-      </w:r>
-    </w:p>
-    <w:p>
-      <w:pPr>
-        <w:rPr>
-          <w:lang w:val="es-MX"/>
-        </w:rPr>
-      </w:pPr>
-      <w:r>
-        <w:rPr>
-          <w:lang w:val="es-MX"/>
-        </w:rPr>
-        <w:t>REQ-2: El catalogo permitirá que el alumno pueda ver las empresas de acuerdo a su carrera.</w:t>
-      </w:r>
-    </w:p>
-    <w:p>
-      <w:pPr>
-        <w:pStyle w:val="Ttulo2"/>
-      </w:pPr>
-      <w:bookmarkStart w:id="13" w:name="_Toc511650914"/>
-      <w:r>
-        <w:rPr>
-          <w:lang w:val="es-VE"/>
-        </w:rPr>
-        <w:t xml:space="preserve">7.3 </w:t>
-      </w:r>
-      <w:r>
-        <w:rPr>
-          <w:lang w:val="es-VE"/>
-        </w:rPr>
-        <w:t>(Postulación a la empresa</w:t>
-      </w:r>
-      <w:r>
-        <w:rPr>
-          <w:lang w:val="es-VE"/>
-        </w:rPr>
-        <w:t>)</w:t>
-      </w:r>
-      <w:bookmarkEnd w:id="13"/>
+      <w:bookmarkEnd w:id="14"/>
     </w:p>
     <w:p>
       <w:r>
@@ -7553,64 +7299,64 @@
         <w:rPr>
           <w:lang w:val="es-MX"/>
         </w:rPr>
+        <w:t>Acciones y Comportamiento esperado: El coordinador de estadías registra una empresa con información detallada</w:t>
+      </w:r>
+      <w:r>
+        <w:rPr>
+          <w:lang w:val="es-MX"/>
+        </w:rPr>
+        <w:t xml:space="preserve"> en donde subirá características de la misma, ubicación, las áreas disponibles, número de vacantes etc.</w:t>
+      </w:r>
+    </w:p>
+    <w:p>
+      <w:pPr>
+        <w:rPr>
+          <w:lang w:val="es-MX"/>
+        </w:rPr>
+      </w:pPr>
+      <w:r>
+        <w:rPr>
+          <w:lang w:val="es-MX"/>
+        </w:rPr>
+        <w:t>Requerimiento Funcionales:</w:t>
+      </w:r>
+    </w:p>
+    <w:p>
+      <w:pPr>
+        <w:rPr>
+          <w:lang w:val="es-MX"/>
+        </w:rPr>
+      </w:pPr>
+      <w:r>
+        <w:rPr>
+          <w:lang w:val="es-MX"/>
+        </w:rPr>
+        <w:t>REQ-1: El cata</w:t>
+      </w:r>
+      <w:r>
+        <w:rPr>
+          <w:lang w:val="es-MX"/>
+        </w:rPr>
+        <w:t>logo digital permitirá al coordinador de estadías registrar nuevas empresas</w:t>
+      </w:r>
+      <w:r>
+        <w:rPr>
+          <w:lang w:val="es-MX"/>
+        </w:rPr>
+        <w:t>.</w:t>
+      </w:r>
+    </w:p>
+    <w:p>
+      <w:pPr>
+        <w:rPr>
+          <w:lang w:val="es-MX"/>
+        </w:rPr>
+      </w:pPr>
+      <w:r>
+        <w:rPr>
+          <w:lang w:val="es-MX"/>
+        </w:rPr>
         <w:lastRenderedPageBreak/>
-        <w:t>Acciones y Comportamiento esperado: El coordinador de estadías registra una empresa con información detallada</w:t>
-      </w:r>
-      <w:r>
-        <w:rPr>
-          <w:lang w:val="es-MX"/>
-        </w:rPr>
-        <w:t xml:space="preserve"> en donde subirá características de la misma, ubicación, las áreas disponibles, número de vacantes etc.</w:t>
-      </w:r>
-    </w:p>
-    <w:p>
-      <w:pPr>
-        <w:rPr>
-          <w:lang w:val="es-MX"/>
-        </w:rPr>
-      </w:pPr>
-      <w:r>
-        <w:rPr>
-          <w:lang w:val="es-MX"/>
-        </w:rPr>
-        <w:t>Requerimiento Funcionales:</w:t>
-      </w:r>
-    </w:p>
-    <w:p>
-      <w:pPr>
-        <w:rPr>
-          <w:lang w:val="es-MX"/>
-        </w:rPr>
-      </w:pPr>
-      <w:r>
-        <w:rPr>
-          <w:lang w:val="es-MX"/>
-        </w:rPr>
-        <w:t>REQ-1: El cata</w:t>
-      </w:r>
-      <w:r>
-        <w:rPr>
-          <w:lang w:val="es-MX"/>
-        </w:rPr>
-        <w:t>logo digital permitirá al coordinador de estadías registrar nuevas empresas</w:t>
-      </w:r>
-      <w:r>
-        <w:rPr>
-          <w:lang w:val="es-MX"/>
-        </w:rPr>
-        <w:t>.</w:t>
-      </w:r>
-    </w:p>
-    <w:p>
-      <w:pPr>
-        <w:rPr>
-          <w:lang w:val="es-MX"/>
-        </w:rPr>
-      </w:pPr>
-      <w:r>
-        <w:rPr>
-          <w:lang w:val="es-MX"/>
-        </w:rPr>
         <w:t>REQ-2: Permitirá</w:t>
       </w:r>
       <w:r>
@@ -7697,11 +7443,11 @@
         </w:numPr>
         <w:ind w:left="567" w:hanging="567"/>
       </w:pPr>
-      <w:bookmarkStart w:id="14" w:name="_Toc511650915"/>
+      <w:bookmarkStart w:id="15" w:name="_Toc511650915"/>
       <w:r>
         <w:t>Reglas de negocio</w:t>
       </w:r>
-      <w:bookmarkEnd w:id="14"/>
+      <w:bookmarkEnd w:id="15"/>
     </w:p>
     <w:p>
       <w:pPr>
@@ -7802,7 +7548,6 @@
         <w:rPr>
           <w:lang w:val="es-MX"/>
         </w:rPr>
-        <w:lastRenderedPageBreak/>
         <w:t>El administrador podrá agregar empresas al catalogo</w:t>
       </w:r>
     </w:p>
@@ -7883,11 +7628,12 @@
         </w:numPr>
         <w:ind w:left="567" w:hanging="567"/>
       </w:pPr>
-      <w:bookmarkStart w:id="15" w:name="_Toc511650916"/>
-      <w:r>
+      <w:bookmarkStart w:id="16" w:name="_Toc511650916"/>
+      <w:r>
+        <w:lastRenderedPageBreak/>
         <w:t>Requerimientos de interfaces externas</w:t>
       </w:r>
-      <w:bookmarkEnd w:id="15"/>
+      <w:bookmarkEnd w:id="16"/>
     </w:p>
     <w:p>
       <w:pPr>
@@ -7901,14 +7647,14 @@
           <w:lang w:val="es-VE"/>
         </w:rPr>
       </w:pPr>
-      <w:bookmarkStart w:id="16" w:name="_Toc511650917"/>
+      <w:bookmarkStart w:id="17" w:name="_Toc511650917"/>
       <w:r>
         <w:rPr>
           <w:lang w:val="es-VE"/>
         </w:rPr>
         <w:t>Interfaces de usuario</w:t>
       </w:r>
-      <w:bookmarkEnd w:id="16"/>
+      <w:bookmarkEnd w:id="17"/>
     </w:p>
     <w:p>
       <w:r>
@@ -7946,7 +7692,7 @@
             <v:path o:extrusionok="f" gradientshapeok="t" o:connecttype="rect"/>
             <o:lock v:ext="edit" aspectratio="t"/>
           </v:shapetype>
-          <v:shape id="_x0000_i1057" type="#_x0000_t75" style="width:340.1pt;height:3in;visibility:visible;mso-wrap-style:square">
+          <v:shape id="_x0000_i1025" type="#_x0000_t75" style="width:340.1pt;height:3in;visibility:visible;mso-wrap-style:square">
             <v:imagedata r:id="rId9" o:title="" croptop="-396f" cropbottom="27640f" cropleft="13352f" cropright="18248f"/>
           </v:shape>
         </w:pict>
@@ -8155,19 +7901,17 @@
         <w:t xml:space="preserve"> la asignación de alumno a la estadía, aprueba el registro del alumno y tiene la capacidad de agregar proyectos nuevos para realizar estadías.</w:t>
       </w:r>
     </w:p>
-    <w:p>
-      <w:r>
-        <w:br w:type="page"/>
-      </w:r>
+    <w:p/>
+    <w:p>
       <w:r>
         <w:lastRenderedPageBreak/>
         <w:t xml:space="preserve">REGISTRÓ DE </w:t>
       </w:r>
-      <w:bookmarkStart w:id="17" w:name="_Hlk11273383"/>
+      <w:bookmarkStart w:id="18" w:name="_Hlk11273383"/>
       <w:r>
         <w:t>VACANTES DE ESTADÍA</w:t>
       </w:r>
-      <w:bookmarkEnd w:id="17"/>
+      <w:bookmarkEnd w:id="18"/>
       <w:r>
         <w:t>.</w:t>
       </w:r>
@@ -8729,15 +8473,15 @@
           <w:lang w:val="es-VE"/>
         </w:rPr>
       </w:pPr>
-      <w:bookmarkStart w:id="18" w:name="_Toc511650918"/>
-      <w:bookmarkStart w:id="19" w:name="_Hlk11269986"/>
+      <w:bookmarkStart w:id="19" w:name="_Toc511650918"/>
+      <w:bookmarkStart w:id="20" w:name="_Hlk11269986"/>
       <w:r>
         <w:rPr>
           <w:lang w:val="es-VE"/>
         </w:rPr>
         <w:t>Interfaces de hardware</w:t>
       </w:r>
-      <w:bookmarkEnd w:id="18"/>
+      <w:bookmarkEnd w:id="19"/>
     </w:p>
     <w:p>
       <w:pPr>
@@ -8748,6 +8492,15 @@
       </w:r>
       <w:r>
         <w:instrText xml:space="preserve"> INCLUDEPICTURE "https://www.elecodejumilla.es/wp-content/uploads/2016/02/laptop_desktop_big.jpg" \* MERGEFORMATINET </w:instrText>
+      </w:r>
+      <w:r>
+        <w:fldChar w:fldCharType="separate"/>
+      </w:r>
+      <w:r>
+        <w:fldChar w:fldCharType="begin"/>
+      </w:r>
+      <w:r>
+        <w:instrText xml:space="preserve"> INCLUDEPICTURE  "https://www.elecodejumilla.es/wp-content/uploads/2016/02/laptop_desktop_big.jpg" \* MERGEFORMATINET </w:instrText>
       </w:r>
       <w:r>
         <w:fldChar w:fldCharType="separate"/>
@@ -8798,6 +8551,9 @@
       <w:r>
         <w:fldChar w:fldCharType="end"/>
       </w:r>
+      <w:r>
+        <w:fldChar w:fldCharType="end"/>
+      </w:r>
     </w:p>
     <w:p>
       <w:pPr>
@@ -8845,6 +8601,15 @@
       </w:r>
       <w:r>
         <w:instrText xml:space="preserve"> INCLUDEPICTURE "https://conceptodefinicion.de/wp-content/uploads/2017/10/Interfaz.jpg" \* MERGEFORMATINET </w:instrText>
+      </w:r>
+      <w:r>
+        <w:fldChar w:fldCharType="separate"/>
+      </w:r>
+      <w:r>
+        <w:fldChar w:fldCharType="begin"/>
+      </w:r>
+      <w:r>
+        <w:instrText xml:space="preserve"> INCLUDEPICTURE  "https://conceptodefinicion.de/wp-content/uploads/2017/10/Interfaz.jpg" \* MERGEFORMATINET </w:instrText>
       </w:r>
       <w:r>
         <w:fldChar w:fldCharType="separate"/>
@@ -8882,6 +8647,9 @@
             <v:imagedata r:id="rId28" r:href="rId29"/>
           </v:shape>
         </w:pict>
+      </w:r>
+      <w:r>
+        <w:fldChar w:fldCharType="end"/>
       </w:r>
       <w:r>
         <w:fldChar w:fldCharType="end"/>
@@ -9002,15 +8770,15 @@
           <w:lang w:val="es-VE"/>
         </w:rPr>
       </w:pPr>
-      <w:bookmarkStart w:id="20" w:name="_Toc511650919"/>
-      <w:bookmarkEnd w:id="19"/>
+      <w:bookmarkStart w:id="21" w:name="_Toc511650919"/>
+      <w:bookmarkEnd w:id="20"/>
       <w:r>
         <w:rPr>
           <w:lang w:val="es-VE"/>
         </w:rPr>
         <w:t>Interfaces de software</w:t>
       </w:r>
-      <w:bookmarkEnd w:id="20"/>
+      <w:bookmarkEnd w:id="21"/>
     </w:p>
     <w:p>
       <w:pPr>
@@ -9021,6 +8789,15 @@
       </w:r>
       <w:r>
         <w:instrText xml:space="preserve"> INCLUDEPICTURE "https://i.ytimg.com/vi/P7sNWBOu6gg/maxresdefault.jpg" \* MERGEFORMATINET </w:instrText>
+      </w:r>
+      <w:r>
+        <w:fldChar w:fldCharType="separate"/>
+      </w:r>
+      <w:r>
+        <w:fldChar w:fldCharType="begin"/>
+      </w:r>
+      <w:r>
+        <w:instrText xml:space="preserve"> INCLUDEPICTURE  "https://i.ytimg.com/vi/P7sNWBOu6gg/maxresdefault.jpg" \* MERGEFORMATINET </w:instrText>
       </w:r>
       <w:r>
         <w:fldChar w:fldCharType="separate"/>
@@ -9071,6 +8848,9 @@
       <w:r>
         <w:fldChar w:fldCharType="end"/>
       </w:r>
+      <w:r>
+        <w:fldChar w:fldCharType="end"/>
+      </w:r>
     </w:p>
     <w:p>
       <w:pPr>
@@ -9136,7 +8916,7 @@
           <w:lang w:val="es-MX"/>
         </w:rPr>
         <w:pict>
-          <v:shape id="_x0000_i1047" type="#_x0000_t75" style="width:438.9pt;height:245.1pt;visibility:visible">
+          <v:shape id="_x0000_i1046" type="#_x0000_t75" style="width:438.9pt;height:245.1pt;visibility:visible">
             <v:imagedata r:id="rId33" o:title=""/>
           </v:shape>
         </w:pict>
@@ -9188,14 +8968,14 @@
           <w:lang w:val="es-VE"/>
         </w:rPr>
       </w:pPr>
-      <w:bookmarkStart w:id="21" w:name="_Toc511650920"/>
+      <w:bookmarkStart w:id="22" w:name="_Toc511650920"/>
       <w:r>
         <w:rPr>
           <w:lang w:val="es-VE"/>
         </w:rPr>
         <w:t>Interfaces de comunicación</w:t>
       </w:r>
-      <w:bookmarkEnd w:id="21"/>
+      <w:bookmarkEnd w:id="22"/>
     </w:p>
     <w:p>
       <w:pPr>
@@ -9277,7 +9057,19 @@
           <w:lang w:val="es-MX"/>
         </w:rPr>
         <w:lastRenderedPageBreak/>
-        <w:t xml:space="preserve">servidor, al igual que el protocolo POP(correo entrante), pero IMAP permite que se pueda gestionar el correo de forma más flexible. Así, es posible sincronizar contenidos entre el cliente y el servidor, utilizar diferentes carpetas para clasificar el correo (sincronizadas entre cliente y servidor), realizar búsquedas en el lado del servidor, descargar solamente partes del mensaje, </w:t>
+        <w:t xml:space="preserve">servidor, al igual que el protocolo </w:t>
+      </w:r>
+      <w:r>
+        <w:rPr>
+          <w:lang w:val="es-MX"/>
+        </w:rPr>
+        <w:t>POP (</w:t>
+      </w:r>
+      <w:r>
+        <w:rPr>
+          <w:lang w:val="es-MX"/>
+        </w:rPr>
+        <w:t xml:space="preserve">correo entrante), pero IMAP permite que se pueda gestionar el correo de forma más flexible. Así, es posible sincronizar contenidos entre el cliente y el servidor, utilizar diferentes carpetas para clasificar el correo (sincronizadas entre cliente y servidor), realizar búsquedas en el lado del servidor, descargar solamente partes del mensaje, </w:t>
       </w:r>
       <w:r>
         <w:rPr>
@@ -9855,8 +9647,6 @@
           <w:lang w:val="es-MX"/>
         </w:rPr>
       </w:pPr>
-      <w:bookmarkStart w:id="22" w:name="_GoBack"/>
-      <w:bookmarkEnd w:id="22"/>
       <w:r>
         <w:rPr>
           <w:lang w:val="es-MX"/>
@@ -10755,7 +10545,7 @@
         <w:szCs w:val="20"/>
         <w:lang w:val="es-VE"/>
       </w:rPr>
-      <w:t>30</w:t>
+      <w:t>4</w:t>
     </w:r>
     <w:r>
       <w:rPr>
@@ -17417,7 +17207,7 @@
 </file>
 
 <file path=customXml/itemProps1.xml><?xml version="1.0" encoding="utf-8"?>
-<ds:datastoreItem xmlns:ds="http://schemas.openxmlformats.org/officeDocument/2006/customXml" ds:itemID="{A6C623F7-7F2B-4AF7-911E-4917157AD414}">
+<ds:datastoreItem xmlns:ds="http://schemas.openxmlformats.org/officeDocument/2006/customXml" ds:itemID="{BF64C0F2-17D7-4DD1-9180-AEED51F24376}">
   <ds:schemaRefs>
     <ds:schemaRef ds:uri="http://schemas.openxmlformats.org/officeDocument/2006/bibliography"/>
   </ds:schemaRefs>
